--- a/lab03/report/report.docx
+++ b/lab03/report/report.docx
@@ -1457,7 +1457,7 @@
         <w:rPr>
           <w:rStyle w:val="VerbatimChar"/>
         </w:rPr>
-        <w:t xml:space="preserve">    p1 = np.sin(t + 1)</w:t>
+        <w:t xml:space="preserve">    p1 = np.fabs(np.sin(t + 1))</w:t>
       </w:r>
       <w:r>
         <w:br/>
@@ -1484,7 +1484,7 @@
         <w:rPr>
           <w:rStyle w:val="VerbatimChar"/>
         </w:rPr>
-        <w:t xml:space="preserve">    q1 = np.cos(t + 2)</w:t>
+        <w:t xml:space="preserve">    q1 = np.fabs(np.cos(t + 2))</w:t>
       </w:r>
       <w:r>
         <w:br/>
@@ -2013,7 +2013,7 @@
         <w:rPr>
           <w:rStyle w:val="VerbatimChar"/>
         </w:rPr>
-        <w:t xml:space="preserve">    p2 = np.sin(2*t)</w:t>
+        <w:t xml:space="preserve">    p2 = np.fabs(np.sin(2*t))</w:t>
       </w:r>
       <w:r>
         <w:br/>
@@ -2040,7 +2040,7 @@
         <w:rPr>
           <w:rStyle w:val="VerbatimChar"/>
         </w:rPr>
-        <w:t xml:space="preserve">    q2 = np.cos(t)</w:t>
+        <w:t xml:space="preserve">    q2 = np.fabs(np.cos(t))</w:t>
       </w:r>
       <w:r>
         <w:br/>
@@ -2378,7 +2378,7 @@
         <w:rPr>
           <w:rStyle w:val="VerbatimChar"/>
         </w:rPr>
-        <w:t xml:space="preserve">    p1 = np.sin(t + 1)</w:t>
+        <w:t xml:space="preserve">    p1 = np.fabs(np.sin(t + 1))</w:t>
       </w:r>
       <w:r>
         <w:br/>
@@ -2405,7 +2405,7 @@
         <w:rPr>
           <w:rStyle w:val="VerbatimChar"/>
         </w:rPr>
-        <w:t xml:space="preserve">    q1 = np.cos(t + 2)</w:t>
+        <w:t xml:space="preserve">    q1 = np.fabs(np.cos(t + 2))</w:t>
       </w:r>
       <w:r>
         <w:br/>
@@ -2435,7 +2435,7 @@
         <w:rPr>
           <w:rStyle w:val="VerbatimChar"/>
         </w:rPr>
-        <w:t xml:space="preserve">    p2 = np.sin(2*t)</w:t>
+        <w:t xml:space="preserve">    p2 = np.fabs(np.sin(2*t))</w:t>
       </w:r>
       <w:r>
         <w:br/>
@@ -2462,7 +2462,7 @@
         <w:rPr>
           <w:rStyle w:val="VerbatimChar"/>
         </w:rPr>
-        <w:t xml:space="preserve">    q2 = np.cos(t)</w:t>
+        <w:t xml:space="preserve">    q2 = np.fabs(np.cos(t))</w:t>
       </w:r>
       <w:r>
         <w:br/>
